--- a/Week_3/Homework_3.docx
+++ b/Week_3/Homework_3.docx
@@ -90,34 +90,34 @@
         </w:numPr>
       </w:pPr>
       <w:r>
-        <w:t>The key point in the fact that the error terms (</w:t>
+        <w:t xml:space="preserve">The key point in the fact that the error terms </w:t>
       </w:r>
       <w:r>
         <w:rPr>
           <w:i/>
           <w:iCs/>
         </w:rPr>
-        <w:t>ϵi and ηi)</w:t>
-      </w:r>
-      <w:r>
-        <w:t xml:space="preserve"> capture different sources of variance. In the regression of Y on X, the error term (</w:t>
+        <w:t>(ϵi and ηi)</w:t>
+      </w:r>
+      <w:r>
+        <w:t xml:space="preserve"> capture different sources of variance. In the regression of Y on X, the error term </w:t>
       </w:r>
       <w:r>
         <w:rPr>
           <w:i/>
           <w:iCs/>
         </w:rPr>
-        <w:t>ϵi)</w:t>
-      </w:r>
-      <w:r>
-        <w:t xml:space="preserve"> accounts for unobserved factors affecting Y, while in the regression of X on Y, the error term(</w:t>
+        <w:t>(ϵi)</w:t>
+      </w:r>
+      <w:r>
+        <w:t xml:space="preserve"> accounts for unobserved factors affecting Y, while in the regression of X on Y, the error term </w:t>
       </w:r>
       <w:r>
         <w:rPr>
           <w:i/>
           <w:iCs/>
         </w:rPr>
-        <w:t>ηi)</w:t>
+        <w:t>(ηi)</w:t>
       </w:r>
       <w:r>
         <w:t xml:space="preserve"> accounts for unobserved factors affecting X. The asymmetry in the roles of dependent and independent variables contributes to the non-equivalence of the OLS estimates. This is grounded in the idea that the relationship between Y and X may not be symmetric or bidirectional; changes in X may have a different impact on Y compare to changes in Y influencing X.</w:t>
@@ -450,7 +450,7 @@
           <w:noProof/>
         </w:rPr>
         <w:drawing>
-          <wp:inline distT="0" distB="0" distL="0" distR="0" wp14:anchorId="7610F387" wp14:editId="7610F388">
+          <wp:inline distT="0" distB="0" distL="0" distR="0" wp14:anchorId="2E8D5119" wp14:editId="2E8D511A">
             <wp:extent cx="4620126" cy="3696101"/>
             <wp:effectExtent l="0" t="0" r="0" b="0"/>
             <wp:docPr id="22" name="Picture"/>
@@ -509,8 +509,36 @@
         </w:numPr>
       </w:pPr>
       <w:r>
-        <w:t>No, a simple linear regression model does not appear appropriately. There seem to be a violation on Constant Variance.</w:t>
-      </w:r>
+        <w:t>No, a simple linear regression model does not appear appropriately. There is a violation on Constant Variance.</w:t>
+      </w:r>
+    </w:p>
+    <w:p>
+      <w:pPr>
+        <w:ind w:left="720"/>
+      </w:pPr>
+    </w:p>
+    <w:p>
+      <w:pPr>
+        <w:ind w:left="720"/>
+      </w:pPr>
+    </w:p>
+    <w:p>
+      <w:pPr>
+        <w:ind w:left="720"/>
+      </w:pPr>
+    </w:p>
+    <w:p>
+      <w:pPr>
+        <w:ind w:left="720"/>
+      </w:pPr>
+    </w:p>
+    <w:p>
+      <w:pPr>
+        <w:numPr>
+          <w:ilvl w:val="0"/>
+          <w:numId w:val="3"/>
+        </w:numPr>
+      </w:pPr>
     </w:p>
     <w:p>
       <w:pPr>
@@ -535,6 +563,7 @@
         </w:rPr>
         <w:t xml:space="preserve"> </w:t>
       </w:r>
+      <w:proofErr w:type="gramStart"/>
       <w:r>
         <w:rPr>
           <w:rStyle w:val="FunctionTok"/>
@@ -545,7 +574,14 @@
         <w:rPr>
           <w:rStyle w:val="NormalTok"/>
         </w:rPr>
-        <w:t xml:space="preserve">(gpa </w:t>
+        <w:t>(</w:t>
+      </w:r>
+      <w:proofErr w:type="gramEnd"/>
+      <w:r>
+        <w:rPr>
+          <w:rStyle w:val="NormalTok"/>
+        </w:rPr>
+        <w:t xml:space="preserve">gpa </w:t>
       </w:r>
       <w:r>
         <w:rPr>
@@ -626,7 +662,6 @@
         <w:rPr>
           <w:rStyle w:val="VerbatimChar"/>
         </w:rPr>
-        <w:lastRenderedPageBreak/>
         <w:t>## Coefficients:</w:t>
       </w:r>
       <w:r>
@@ -659,7 +694,6 @@
     </w:p>
     <w:p>
       <w:pPr>
-        <w:pStyle w:val="Compact"/>
         <w:numPr>
           <w:ilvl w:val="0"/>
           <w:numId w:val="4"/>
@@ -673,8 +707,9 @@
         <w:t>1.5587</w:t>
       </w:r>
       <w:r>
-        <w:t xml:space="preserve"> is the gpa score of students when act score is 0. For every unit score in act, gpa is higher by </w:t>
-      </w:r>
+        <w:t xml:space="preserve"> is the y-intercept of the regression line. For every unit score in act, gpa is higher by </w:t>
+      </w:r>
+      <w:proofErr w:type="gramStart"/>
       <w:r>
         <w:rPr>
           <w:b/>
@@ -682,17 +717,34 @@
         </w:rPr>
         <w:t>0.0578</w:t>
       </w:r>
+      <w:proofErr w:type="gramEnd"/>
+    </w:p>
+    <w:p>
+      <w:pPr>
+        <w:numPr>
+          <w:ilvl w:val="0"/>
+          <w:numId w:val="4"/>
+        </w:numPr>
+      </w:pPr>
     </w:p>
     <w:p>
       <w:pPr>
         <w:pStyle w:val="SourceCode"/>
         <w:ind w:left="720"/>
       </w:pPr>
-      <w:r>
-        <w:rPr>
-          <w:rStyle w:val="NormalTok"/>
-        </w:rPr>
-        <w:t xml:space="preserve">newdf </w:t>
+      <w:proofErr w:type="spellStart"/>
+      <w:r>
+        <w:rPr>
+          <w:rStyle w:val="NormalTok"/>
+        </w:rPr>
+        <w:t>newdf</w:t>
+      </w:r>
+      <w:proofErr w:type="spellEnd"/>
+      <w:r>
+        <w:rPr>
+          <w:rStyle w:val="NormalTok"/>
+        </w:rPr>
+        <w:t xml:space="preserve"> </w:t>
       </w:r>
       <w:r>
         <w:rPr>
@@ -706,12 +758,16 @@
         </w:rPr>
         <w:t xml:space="preserve"> </w:t>
       </w:r>
+      <w:proofErr w:type="spellStart"/>
+      <w:proofErr w:type="gramStart"/>
       <w:r>
         <w:rPr>
           <w:rStyle w:val="FunctionTok"/>
         </w:rPr>
         <w:t>data.frame</w:t>
       </w:r>
+      <w:proofErr w:type="spellEnd"/>
+      <w:proofErr w:type="gramEnd"/>
       <w:r>
         <w:rPr>
           <w:rStyle w:val="NormalTok"/>
@@ -837,6 +893,10 @@
       <w:pPr>
         <w:pStyle w:val="SourceCode"/>
         <w:ind w:left="720"/>
+        <w:rPr>
+          <w:rFonts w:ascii="Consolas" w:hAnsi="Consolas"/>
+          <w:sz w:val="22"/>
+        </w:rPr>
       </w:pPr>
       <w:r>
         <w:rPr>
@@ -853,16 +913,29 @@
         </w:rPr>
         <w:t>## 3.350518 2.599111 1.847705 3.234917</w:t>
       </w:r>
+    </w:p>
+    <w:p>
+      <w:pPr>
+        <w:ind w:left="720"/>
+      </w:pPr>
     </w:p>
     <w:p>
       <w:pPr>
         <w:numPr>
           <w:ilvl w:val="0"/>
-          <w:numId w:val="6"/>
+          <w:numId w:val="5"/>
         </w:numPr>
       </w:pPr>
       <w:r>
-        <w:t>Advantages of this approach include simplicity and interpretability, visual comparison and ease of communication.</w:t>
+        <w:t xml:space="preserve">Advantages of this approach include simplicity and interpretability, visual </w:t>
+      </w:r>
+      <w:proofErr w:type="gramStart"/>
+      <w:r>
+        <w:t>comparison</w:t>
+      </w:r>
+      <w:proofErr w:type="gramEnd"/>
+      <w:r>
+        <w:t xml:space="preserve"> and ease of communication.</w:t>
       </w:r>
     </w:p>
     <w:p>
@@ -919,13 +992,6 @@
       </w:r>
     </w:p>
   </w:endnote>
-  <w:endnote w:type="continuationNotice" w:id="1">
-    <w:p>
-      <w:pPr>
-        <w:spacing w:after="0"/>
-      </w:pPr>
-    </w:p>
-  </w:endnote>
 </w:endnotes>
 </file>
 
@@ -943,13 +1009,6 @@
       <w:r>
         <w:continuationSeparator/>
       </w:r>
-    </w:p>
-  </w:footnote>
-  <w:footnote w:type="continuationNotice" w:id="1">
-    <w:p>
-      <w:pPr>
-        <w:spacing w:after="0"/>
-      </w:pPr>
     </w:p>
   </w:footnote>
 </w:footnotes>
@@ -960,7 +1019,7 @@
   <w:abstractNum w:abstractNumId="0" w15:restartNumberingAfterBreak="0">
     <w:nsid w:val="0000A990"/>
     <w:multiLevelType w:val="multilevel"/>
-    <w:tmpl w:val="4D74CFCC"/>
+    <w:tmpl w:val="FCCE1C92"/>
     <w:lvl w:ilvl="0">
       <w:numFmt w:val="bullet"/>
       <w:lvlText w:val=" "/>
@@ -1037,7 +1096,7 @@
   <w:abstractNum w:abstractNumId="1" w15:restartNumberingAfterBreak="0">
     <w:nsid w:val="00A99411"/>
     <w:multiLevelType w:val="multilevel"/>
-    <w:tmpl w:val="578C278E"/>
+    <w:tmpl w:val="64AA429C"/>
     <w:lvl w:ilvl="0">
       <w:start w:val="1"/>
       <w:numFmt w:val="decimal"/>
@@ -1123,7 +1182,7 @@
   <w:abstractNum w:abstractNumId="2" w15:restartNumberingAfterBreak="0">
     <w:nsid w:val="00A99412"/>
     <w:multiLevelType w:val="multilevel"/>
-    <w:tmpl w:val="B092458C"/>
+    <w:tmpl w:val="2C08BB1E"/>
     <w:lvl w:ilvl="0">
       <w:start w:val="2"/>
       <w:numFmt w:val="decimal"/>
@@ -1209,7 +1268,7 @@
   <w:abstractNum w:abstractNumId="3" w15:restartNumberingAfterBreak="0">
     <w:nsid w:val="00A99414"/>
     <w:multiLevelType w:val="multilevel"/>
-    <w:tmpl w:val="795E982C"/>
+    <w:tmpl w:val="02C6DDDE"/>
     <w:lvl w:ilvl="0">
       <w:start w:val="4"/>
       <w:numFmt w:val="decimal"/>
@@ -1293,95 +1352,9 @@
     </w:lvl>
   </w:abstractNum>
   <w:abstractNum w:abstractNumId="4" w15:restartNumberingAfterBreak="0">
-    <w:nsid w:val="00A99415"/>
-    <w:multiLevelType w:val="multilevel"/>
-    <w:tmpl w:val="C7AED990"/>
-    <w:lvl w:ilvl="0">
-      <w:start w:val="5"/>
-      <w:numFmt w:val="decimal"/>
-      <w:lvlText w:val="%1."/>
-      <w:lvlJc w:val="left"/>
-      <w:pPr>
-        <w:ind w:left="720" w:hanging="480"/>
-      </w:pPr>
-    </w:lvl>
-    <w:lvl w:ilvl="1">
-      <w:start w:val="5"/>
-      <w:numFmt w:val="decimal"/>
-      <w:lvlText w:val="%2."/>
-      <w:lvlJc w:val="left"/>
-      <w:pPr>
-        <w:ind w:left="1440" w:hanging="480"/>
-      </w:pPr>
-    </w:lvl>
-    <w:lvl w:ilvl="2">
-      <w:start w:val="5"/>
-      <w:numFmt w:val="decimal"/>
-      <w:lvlText w:val="%3."/>
-      <w:lvlJc w:val="left"/>
-      <w:pPr>
-        <w:ind w:left="2160" w:hanging="480"/>
-      </w:pPr>
-    </w:lvl>
-    <w:lvl w:ilvl="3">
-      <w:start w:val="5"/>
-      <w:numFmt w:val="decimal"/>
-      <w:lvlText w:val="%4."/>
-      <w:lvlJc w:val="left"/>
-      <w:pPr>
-        <w:ind w:left="2880" w:hanging="480"/>
-      </w:pPr>
-    </w:lvl>
-    <w:lvl w:ilvl="4">
-      <w:start w:val="5"/>
-      <w:numFmt w:val="decimal"/>
-      <w:lvlText w:val="%5."/>
-      <w:lvlJc w:val="left"/>
-      <w:pPr>
-        <w:ind w:left="3600" w:hanging="480"/>
-      </w:pPr>
-    </w:lvl>
-    <w:lvl w:ilvl="5">
-      <w:start w:val="5"/>
-      <w:numFmt w:val="decimal"/>
-      <w:lvlText w:val="%6."/>
-      <w:lvlJc w:val="left"/>
-      <w:pPr>
-        <w:ind w:left="4320" w:hanging="480"/>
-      </w:pPr>
-    </w:lvl>
-    <w:lvl w:ilvl="6">
-      <w:start w:val="5"/>
-      <w:numFmt w:val="decimal"/>
-      <w:lvlText w:val="%7."/>
-      <w:lvlJc w:val="left"/>
-      <w:pPr>
-        <w:ind w:left="5040" w:hanging="480"/>
-      </w:pPr>
-    </w:lvl>
-    <w:lvl w:ilvl="7">
-      <w:start w:val="5"/>
-      <w:numFmt w:val="decimal"/>
-      <w:lvlText w:val="%8."/>
-      <w:lvlJc w:val="left"/>
-      <w:pPr>
-        <w:ind w:left="5760" w:hanging="480"/>
-      </w:pPr>
-    </w:lvl>
-    <w:lvl w:ilvl="8">
-      <w:start w:val="5"/>
-      <w:numFmt w:val="decimal"/>
-      <w:lvlText w:val="%9."/>
-      <w:lvlJc w:val="left"/>
-      <w:pPr>
-        <w:ind w:left="6480" w:hanging="480"/>
-      </w:pPr>
-    </w:lvl>
-  </w:abstractNum>
-  <w:abstractNum w:abstractNumId="5" w15:restartNumberingAfterBreak="0">
     <w:nsid w:val="00A99416"/>
     <w:multiLevelType w:val="multilevel"/>
-    <w:tmpl w:val="40AECFFE"/>
+    <w:tmpl w:val="B2B4357E"/>
     <w:lvl w:ilvl="0">
       <w:start w:val="6"/>
       <w:numFmt w:val="decimal"/>
@@ -1464,10 +1437,10 @@
       </w:pPr>
     </w:lvl>
   </w:abstractNum>
-  <w:num w:numId="1" w16cid:durableId="1722902227">
+  <w:num w:numId="1" w16cid:durableId="957487549">
     <w:abstractNumId w:val="0"/>
   </w:num>
-  <w:num w:numId="2" w16cid:durableId="337317468">
+  <w:num w:numId="2" w16cid:durableId="234242114">
     <w:abstractNumId w:val="1"/>
     <w:lvlOverride w:ilvl="0">
       <w:startOverride w:val="1"/>
@@ -1497,7 +1470,7 @@
       <w:startOverride w:val="1"/>
     </w:lvlOverride>
   </w:num>
-  <w:num w:numId="3" w16cid:durableId="2080865407">
+  <w:num w:numId="3" w16cid:durableId="924800852">
     <w:abstractNumId w:val="2"/>
     <w:lvlOverride w:ilvl="0">
       <w:startOverride w:val="2"/>
@@ -1527,7 +1500,7 @@
       <w:startOverride w:val="2"/>
     </w:lvlOverride>
   </w:num>
-  <w:num w:numId="4" w16cid:durableId="851728163">
+  <w:num w:numId="4" w16cid:durableId="237834428">
     <w:abstractNumId w:val="3"/>
     <w:lvlOverride w:ilvl="0">
       <w:startOverride w:val="4"/>
@@ -1557,38 +1530,8 @@
       <w:startOverride w:val="4"/>
     </w:lvlOverride>
   </w:num>
-  <w:num w:numId="5" w16cid:durableId="2006779142">
+  <w:num w:numId="5" w16cid:durableId="1997105607">
     <w:abstractNumId w:val="4"/>
-    <w:lvlOverride w:ilvl="0">
-      <w:startOverride w:val="5"/>
-    </w:lvlOverride>
-    <w:lvlOverride w:ilvl="1">
-      <w:startOverride w:val="5"/>
-    </w:lvlOverride>
-    <w:lvlOverride w:ilvl="2">
-      <w:startOverride w:val="5"/>
-    </w:lvlOverride>
-    <w:lvlOverride w:ilvl="3">
-      <w:startOverride w:val="5"/>
-    </w:lvlOverride>
-    <w:lvlOverride w:ilvl="4">
-      <w:startOverride w:val="5"/>
-    </w:lvlOverride>
-    <w:lvlOverride w:ilvl="5">
-      <w:startOverride w:val="5"/>
-    </w:lvlOverride>
-    <w:lvlOverride w:ilvl="6">
-      <w:startOverride w:val="5"/>
-    </w:lvlOverride>
-    <w:lvlOverride w:ilvl="7">
-      <w:startOverride w:val="5"/>
-    </w:lvlOverride>
-    <w:lvlOverride w:ilvl="8">
-      <w:startOverride w:val="5"/>
-    </w:lvlOverride>
-  </w:num>
-  <w:num w:numId="6" w16cid:durableId="608195580">
-    <w:abstractNumId w:val="5"/>
     <w:lvlOverride w:ilvl="0">
       <w:startOverride w:val="6"/>
     </w:lvlOverride>
@@ -2659,44 +2602,6 @@
       <w:sz w:val="22"/>
       <w:shd w:val="clear" w:color="auto" w:fill="F8F8F8"/>
     </w:rPr>
-  </w:style>
-  <w:style w:type="paragraph" w:styleId="Header">
-    <w:name w:val="header"/>
-    <w:basedOn w:val="Normal"/>
-    <w:link w:val="HeaderChar"/>
-    <w:rsid w:val="0059361C"/>
-    <w:pPr>
-      <w:tabs>
-        <w:tab w:val="center" w:pos="4680"/>
-        <w:tab w:val="right" w:pos="9360"/>
-      </w:tabs>
-      <w:spacing w:after="0"/>
-    </w:pPr>
-  </w:style>
-  <w:style w:type="character" w:customStyle="1" w:styleId="HeaderChar">
-    <w:name w:val="Header Char"/>
-    <w:basedOn w:val="DefaultParagraphFont"/>
-    <w:link w:val="Header"/>
-    <w:rsid w:val="0059361C"/>
-  </w:style>
-  <w:style w:type="paragraph" w:styleId="Footer">
-    <w:name w:val="footer"/>
-    <w:basedOn w:val="Normal"/>
-    <w:link w:val="FooterChar"/>
-    <w:rsid w:val="0059361C"/>
-    <w:pPr>
-      <w:tabs>
-        <w:tab w:val="center" w:pos="4680"/>
-        <w:tab w:val="right" w:pos="9360"/>
-      </w:tabs>
-      <w:spacing w:after="0"/>
-    </w:pPr>
-  </w:style>
-  <w:style w:type="character" w:customStyle="1" w:styleId="FooterChar">
-    <w:name w:val="Footer Char"/>
-    <w:basedOn w:val="DefaultParagraphFont"/>
-    <w:link w:val="Footer"/>
-    <w:rsid w:val="0059361C"/>
   </w:style>
 </w:styles>
 </file>
